--- a/dac-solution_training_center(laravel9).docx
+++ b/dac-solution_training_center(laravel9).docx
@@ -1,6 +1,7 @@
 
 <file path=word/document.xml><?xml version="1.0" encoding="utf-8"?>
 <w:document xmlns:wpc="http://schemas.microsoft.com/office/word/2010/wordprocessingCanvas" xmlns:cx="http://schemas.microsoft.com/office/drawing/2014/chartex" xmlns:cx1="http://schemas.microsoft.com/office/drawing/2015/9/8/chartex" xmlns:cx2="http://schemas.microsoft.com/office/drawing/2015/10/21/chartex" xmlns:cx3="http://schemas.microsoft.com/office/drawing/2016/5/9/chartex" xmlns:cx4="http://schemas.microsoft.com/office/drawing/2016/5/10/chartex" xmlns:cx5="http://schemas.microsoft.com/office/drawing/2016/5/11/chartex" xmlns:cx6="http://schemas.microsoft.com/office/drawing/2016/5/12/chartex" xmlns:cx7="http://schemas.microsoft.com/office/drawing/2016/5/13/chartex" xmlns:cx8="http://schemas.microsoft.com/office/drawing/2016/5/14/chartex" xmlns:mc="http://schemas.openxmlformats.org/markup-compatibility/2006" xmlns:aink="http://schemas.microsoft.com/office/drawing/2016/ink" xmlns:am3d="http://schemas.microsoft.com/office/drawing/2017/model3d" xmlns:o="urn:schemas-microsoft-com:office:office" xmlns:oel="http://schemas.microsoft.com/office/2019/extlst" xmlns:r="http://schemas.openxmlformats.org/officeDocument/2006/relationships" xmlns:m="http://schemas.openxmlformats.org/officeDocument/2006/math" xmlns:v="urn:schemas-microsoft-com:vml" xmlns:wp14="http://schemas.microsoft.com/office/word/2010/wordprocessingDrawing" xmlns:wp="http://schemas.openxmlformats.org/drawingml/2006/wordprocessingDrawing" xmlns:w10="urn:schemas-microsoft-com:office:word" xmlns:w="http://schemas.openxmlformats.org/wordprocessingml/2006/main" xmlns:w14="http://schemas.microsoft.com/office/word/2010/wordml" xmlns:w15="http://schemas.microsoft.com/office/word/2012/wordml" xmlns:w16cex="http://schemas.microsoft.com/office/word/2018/wordml/cex" xmlns:w16cid="http://schemas.microsoft.com/office/word/2016/wordml/cid" xmlns:w16="http://schemas.microsoft.com/office/word/2018/wordml" xmlns:w16sdtdh="http://schemas.microsoft.com/office/word/2020/wordml/sdtdatahash" xmlns:w16se="http://schemas.microsoft.com/office/word/2015/wordml/symex" xmlns:wpg="http://schemas.microsoft.com/office/word/2010/wordprocessingGroup" xmlns:wpi="http://schemas.microsoft.com/office/word/2010/wordprocessingInk" xmlns:wne="http://schemas.microsoft.com/office/word/2006/wordml" xmlns:wps="http://schemas.microsoft.com/office/word/2010/wordprocessingShape" mc:Ignorable="w14 w15 w16se w16cid w16 w16cex w16sdtdh wp14">
+  <w:background w:color="FFFFFF" w:themeColor="background1"/>
   <w:body>
     <w:p>
       <w:pPr>
@@ -131,78 +132,11 @@
       <w:r>
         <w:rPr>
           <w:noProof/>
-        </w:rPr>
-        <w:drawing>
-          <wp:anchor distT="0" distB="0" distL="114300" distR="114300" simplePos="0" relativeHeight="251670016" behindDoc="0" locked="0" layoutInCell="1" allowOverlap="1" wp14:anchorId="046B7376" wp14:editId="41ED1654">
-            <wp:simplePos x="0" y="0"/>
-            <wp:positionH relativeFrom="column">
-              <wp:posOffset>4086418</wp:posOffset>
-            </wp:positionH>
-            <wp:positionV relativeFrom="paragraph">
-              <wp:posOffset>6267312</wp:posOffset>
-            </wp:positionV>
-            <wp:extent cx="2171924" cy="629533"/>
-            <wp:effectExtent l="0" t="0" r="0" b="0"/>
-            <wp:wrapNone/>
-            <wp:docPr id="4" name="Picture 4"/>
-            <wp:cNvGraphicFramePr>
-              <a:graphicFrameLocks xmlns:a="http://schemas.openxmlformats.org/drawingml/2006/main" noChangeAspect="1"/>
-            </wp:cNvGraphicFramePr>
-            <a:graphic xmlns:a="http://schemas.openxmlformats.org/drawingml/2006/main">
-              <a:graphicData uri="http://schemas.openxmlformats.org/drawingml/2006/picture">
-                <pic:pic xmlns:pic="http://schemas.openxmlformats.org/drawingml/2006/picture">
-                  <pic:nvPicPr>
-                    <pic:cNvPr id="0" name="Picture 3"/>
-                    <pic:cNvPicPr>
-                      <a:picLocks noChangeAspect="1" noChangeArrowheads="1"/>
-                    </pic:cNvPicPr>
-                  </pic:nvPicPr>
-                  <pic:blipFill>
-                    <a:blip r:embed="rId10" cstate="print">
-                      <a:extLst>
-                        <a:ext uri="{28A0092B-C50C-407E-A947-70E740481C1C}">
-                          <a14:useLocalDpi xmlns:a14="http://schemas.microsoft.com/office/drawing/2010/main" val="0"/>
-                        </a:ext>
-                      </a:extLst>
-                    </a:blip>
-                    <a:srcRect/>
-                    <a:stretch>
-                      <a:fillRect/>
-                    </a:stretch>
-                  </pic:blipFill>
-                  <pic:spPr bwMode="auto">
-                    <a:xfrm>
-                      <a:off x="0" y="0"/>
-                      <a:ext cx="2171924" cy="629533"/>
-                    </a:xfrm>
-                    <a:prstGeom prst="rect">
-                      <a:avLst/>
-                    </a:prstGeom>
-                    <a:noFill/>
-                    <a:ln>
-                      <a:noFill/>
-                    </a:ln>
-                  </pic:spPr>
-                </pic:pic>
-              </a:graphicData>
-            </a:graphic>
-            <wp14:sizeRelH relativeFrom="margin">
-              <wp14:pctWidth>0</wp14:pctWidth>
-            </wp14:sizeRelH>
-            <wp14:sizeRelV relativeFrom="margin">
-              <wp14:pctHeight>0</wp14:pctHeight>
-            </wp14:sizeRelV>
-          </wp:anchor>
-        </w:drawing>
-      </w:r>
-      <w:r>
-        <w:rPr>
-          <w:noProof/>
           <w:color w:val="806000" w:themeColor="accent4" w:themeShade="80"/>
           <w:szCs w:val="24"/>
         </w:rPr>
         <w:drawing>
-          <wp:anchor distT="0" distB="0" distL="114300" distR="114300" simplePos="0" relativeHeight="251663872" behindDoc="1" locked="0" layoutInCell="1" allowOverlap="1" wp14:anchorId="72A4409E" wp14:editId="532F796C">
+          <wp:anchor distT="0" distB="0" distL="114300" distR="114300" simplePos="0" relativeHeight="251657216" behindDoc="1" locked="0" layoutInCell="1" allowOverlap="1" wp14:anchorId="72A4409E" wp14:editId="6A71A035">
             <wp:simplePos x="0" y="0"/>
             <wp:positionH relativeFrom="column">
               <wp:posOffset>4356901</wp:posOffset>
@@ -227,7 +161,7 @@
                     </pic:cNvPicPr>
                   </pic:nvPicPr>
                   <pic:blipFill>
-                    <a:blip r:embed="rId11" cstate="print">
+                    <a:blip r:embed="rId10" cstate="print">
                       <a:alphaModFix amt="35000"/>
                       <a:extLst>
                         <a:ext uri="{28A0092B-C50C-407E-A947-70E740481C1C}">
@@ -284,8 +218,8 @@
           <w:szCs w:val="36"/>
         </w:rPr>
         <w:sectPr>
-          <w:headerReference w:type="default" r:id="rId12"/>
-          <w:footerReference w:type="default" r:id="rId13"/>
+          <w:headerReference w:type="default" r:id="rId11"/>
+          <w:footerReference w:type="default" r:id="rId12"/>
           <w:pgSz w:w="12240" w:h="15840"/>
           <w:pgMar w:top="1440" w:right="1440" w:bottom="1440" w:left="1440" w:header="720" w:footer="720" w:gutter="0"/>
           <w:pgNumType w:start="1"/>
@@ -294,6 +228,73 @@
           <w:docGrid w:linePitch="360"/>
         </w:sectPr>
       </w:pPr>
+      <w:r>
+        <w:rPr>
+          <w:noProof/>
+        </w:rPr>
+        <w:drawing>
+          <wp:anchor distT="0" distB="0" distL="114300" distR="114300" simplePos="0" relativeHeight="251659264" behindDoc="0" locked="0" layoutInCell="1" allowOverlap="1" wp14:anchorId="046B7376" wp14:editId="76034AE3">
+            <wp:simplePos x="0" y="0"/>
+            <wp:positionH relativeFrom="column">
+              <wp:posOffset>4052570</wp:posOffset>
+            </wp:positionH>
+            <wp:positionV relativeFrom="paragraph">
+              <wp:posOffset>5969317</wp:posOffset>
+            </wp:positionV>
+            <wp:extent cx="2171924" cy="629533"/>
+            <wp:effectExtent l="0" t="0" r="0" b="0"/>
+            <wp:wrapNone/>
+            <wp:docPr id="4" name="Picture 4"/>
+            <wp:cNvGraphicFramePr>
+              <a:graphicFrameLocks xmlns:a="http://schemas.openxmlformats.org/drawingml/2006/main" noChangeAspect="1"/>
+            </wp:cNvGraphicFramePr>
+            <a:graphic xmlns:a="http://schemas.openxmlformats.org/drawingml/2006/main">
+              <a:graphicData uri="http://schemas.openxmlformats.org/drawingml/2006/picture">
+                <pic:pic xmlns:pic="http://schemas.openxmlformats.org/drawingml/2006/picture">
+                  <pic:nvPicPr>
+                    <pic:cNvPr id="0" name="Picture 3"/>
+                    <pic:cNvPicPr>
+                      <a:picLocks noChangeAspect="1" noChangeArrowheads="1"/>
+                    </pic:cNvPicPr>
+                  </pic:nvPicPr>
+                  <pic:blipFill>
+                    <a:blip r:embed="rId13" cstate="print">
+                      <a:extLst>
+                        <a:ext uri="{28A0092B-C50C-407E-A947-70E740481C1C}">
+                          <a14:useLocalDpi xmlns:a14="http://schemas.microsoft.com/office/drawing/2010/main" val="0"/>
+                        </a:ext>
+                      </a:extLst>
+                    </a:blip>
+                    <a:srcRect/>
+                    <a:stretch>
+                      <a:fillRect/>
+                    </a:stretch>
+                  </pic:blipFill>
+                  <pic:spPr bwMode="auto">
+                    <a:xfrm>
+                      <a:off x="0" y="0"/>
+                      <a:ext cx="2171924" cy="629533"/>
+                    </a:xfrm>
+                    <a:prstGeom prst="rect">
+                      <a:avLst/>
+                    </a:prstGeom>
+                    <a:noFill/>
+                    <a:ln>
+                      <a:noFill/>
+                    </a:ln>
+                  </pic:spPr>
+                </pic:pic>
+              </a:graphicData>
+            </a:graphic>
+            <wp14:sizeRelH relativeFrom="margin">
+              <wp14:pctWidth>0</wp14:pctWidth>
+            </wp14:sizeRelH>
+            <wp14:sizeRelV relativeFrom="margin">
+              <wp14:pctHeight>0</wp14:pctHeight>
+            </wp14:sizeRelV>
+          </wp:anchor>
+        </w:drawing>
+      </w:r>
       <w:r>
         <w:rPr>
           <w:rFonts w:ascii="Libre Baskerville" w:hAnsi="Libre Baskerville"/>
@@ -1126,8 +1127,1551 @@
       <w:pPr>
         <w:jc w:val="both"/>
         <w:rPr>
-          <w:b/>
-          <w:bCs/>
+          <w:color w:val="595959" w:themeColor="text1" w:themeTint="A6"/>
+        </w:rPr>
+      </w:pPr>
+      <w:r>
+        <w:rPr>
+          <w:color w:val="595959" w:themeColor="text1" w:themeTint="A6"/>
+        </w:rPr>
+        <w:lastRenderedPageBreak/>
+        <w:t xml:space="preserve">Pada window System Properties, klik tombol </w:t>
+      </w:r>
+      <w:r>
+        <w:rPr>
+          <w:b/>
+          <w:bCs/>
+          <w:color w:val="595959" w:themeColor="text1" w:themeTint="A6"/>
+        </w:rPr>
+        <w:t>Environment Variables…</w:t>
+      </w:r>
+      <w:r>
+        <w:rPr>
+          <w:color w:val="595959" w:themeColor="text1" w:themeTint="A6"/>
+        </w:rPr>
+        <w:t xml:space="preserve"> untuk menambahkan Path dari PHP 8. </w:t>
+      </w:r>
+    </w:p>
+    <w:p>
+      <w:pPr>
+        <w:jc w:val="both"/>
+        <w:rPr>
+          <w:color w:val="595959" w:themeColor="text1" w:themeTint="A6"/>
+        </w:rPr>
+      </w:pPr>
+      <w:r>
+        <w:rPr>
+          <w:noProof/>
+          <w:color w:val="595959" w:themeColor="text1" w:themeTint="A6"/>
+        </w:rPr>
+        <w:pict w14:anchorId="6A311196">
+          <v:rect id="_x0000_s2051" style="position:absolute;left:0;text-align:left;margin-left:151.2pt;margin-top:208.95pt;width:82.2pt;height:21.1pt;z-index:251673088" filled="f" strokecolor="red" strokeweight="1.5pt"/>
+        </w:pict>
+      </w:r>
+      <w:r>
+        <w:rPr>
+          <w:noProof/>
+          <w:color w:val="595959" w:themeColor="text1" w:themeTint="A6"/>
+        </w:rPr>
+        <w:drawing>
+          <wp:inline distT="0" distB="0" distL="0" distR="0" wp14:anchorId="64A85FFE" wp14:editId="2ACD5321">
+            <wp:extent cx="3045743" cy="3319601"/>
+            <wp:effectExtent l="57150" t="19050" r="40640" b="71755"/>
+            <wp:docPr id="5" name="Picture 5"/>
+            <wp:cNvGraphicFramePr>
+              <a:graphicFrameLocks xmlns:a="http://schemas.openxmlformats.org/drawingml/2006/main" noChangeAspect="1"/>
+            </wp:cNvGraphicFramePr>
+            <a:graphic xmlns:a="http://schemas.openxmlformats.org/drawingml/2006/main">
+              <a:graphicData uri="http://schemas.openxmlformats.org/drawingml/2006/picture">
+                <pic:pic xmlns:pic="http://schemas.openxmlformats.org/drawingml/2006/picture">
+                  <pic:nvPicPr>
+                    <pic:cNvPr id="1" name=""/>
+                    <pic:cNvPicPr/>
+                  </pic:nvPicPr>
+                  <pic:blipFill>
+                    <a:blip r:embed="rId18"/>
+                    <a:stretch>
+                      <a:fillRect/>
+                    </a:stretch>
+                  </pic:blipFill>
+                  <pic:spPr>
+                    <a:xfrm>
+                      <a:off x="0" y="0"/>
+                      <a:ext cx="3069036" cy="3344988"/>
+                    </a:xfrm>
+                    <a:prstGeom prst="rect">
+                      <a:avLst/>
+                    </a:prstGeom>
+                    <a:noFill/>
+                    <a:ln>
+                      <a:noFill/>
+                    </a:ln>
+                    <a:effectLst>
+                      <a:outerShdw blurRad="50800" dist="38100" dir="5400000" algn="t" rotWithShape="0">
+                        <a:prstClr val="black">
+                          <a:alpha val="40000"/>
+                        </a:prstClr>
+                      </a:outerShdw>
+                    </a:effectLst>
+                  </pic:spPr>
+                </pic:pic>
+              </a:graphicData>
+            </a:graphic>
+          </wp:inline>
+        </w:drawing>
+      </w:r>
+    </w:p>
+    <w:p>
+      <w:pPr>
+        <w:jc w:val="both"/>
+        <w:rPr>
+          <w:b/>
+          <w:bCs/>
+          <w:color w:val="595959" w:themeColor="text1" w:themeTint="A6"/>
+        </w:rPr>
+      </w:pPr>
+      <w:r>
+        <w:rPr>
+          <w:color w:val="595959" w:themeColor="text1" w:themeTint="A6"/>
+        </w:rPr>
+        <w:t xml:space="preserve">Kemudian pada bagian System Variables, buka variable </w:t>
+      </w:r>
+      <w:r>
+        <w:rPr>
+          <w:b/>
+          <w:bCs/>
+          <w:color w:val="595959" w:themeColor="text1" w:themeTint="A6"/>
+        </w:rPr>
+        <w:t>Path.</w:t>
+      </w:r>
+    </w:p>
+    <w:p>
+      <w:pPr>
+        <w:jc w:val="both"/>
+        <w:rPr>
+          <w:color w:val="595959" w:themeColor="text1" w:themeTint="A6"/>
+        </w:rPr>
+      </w:pPr>
+      <w:r>
+        <w:rPr>
+          <w:noProof/>
+        </w:rPr>
+        <w:drawing>
+          <wp:inline distT="0" distB="0" distL="0" distR="0" wp14:anchorId="51F900B9" wp14:editId="3F7455C9">
+            <wp:extent cx="4207161" cy="1893656"/>
+            <wp:effectExtent l="57150" t="19050" r="41275" b="68580"/>
+            <wp:docPr id="6" name="Picture 6"/>
+            <wp:cNvGraphicFramePr>
+              <a:graphicFrameLocks xmlns:a="http://schemas.openxmlformats.org/drawingml/2006/main" noChangeAspect="1"/>
+            </wp:cNvGraphicFramePr>
+            <a:graphic xmlns:a="http://schemas.openxmlformats.org/drawingml/2006/main">
+              <a:graphicData uri="http://schemas.openxmlformats.org/drawingml/2006/picture">
+                <pic:pic xmlns:pic="http://schemas.openxmlformats.org/drawingml/2006/picture">
+                  <pic:nvPicPr>
+                    <pic:cNvPr id="0" name="Picture 1"/>
+                    <pic:cNvPicPr>
+                      <a:picLocks noChangeAspect="1" noChangeArrowheads="1"/>
+                    </pic:cNvPicPr>
+                  </pic:nvPicPr>
+                  <pic:blipFill>
+                    <a:blip r:embed="rId19" cstate="print">
+                      <a:extLst>
+                        <a:ext uri="{28A0092B-C50C-407E-A947-70E740481C1C}">
+                          <a14:useLocalDpi xmlns:a14="http://schemas.microsoft.com/office/drawing/2010/main" val="0"/>
+                        </a:ext>
+                      </a:extLst>
+                    </a:blip>
+                    <a:srcRect/>
+                    <a:stretch>
+                      <a:fillRect/>
+                    </a:stretch>
+                  </pic:blipFill>
+                  <pic:spPr bwMode="auto">
+                    <a:xfrm>
+                      <a:off x="0" y="0"/>
+                      <a:ext cx="4216613" cy="1897910"/>
+                    </a:xfrm>
+                    <a:prstGeom prst="rect">
+                      <a:avLst/>
+                    </a:prstGeom>
+                    <a:noFill/>
+                    <a:ln>
+                      <a:noFill/>
+                    </a:ln>
+                    <a:effectLst>
+                      <a:outerShdw blurRad="50800" dist="38100" dir="5400000" algn="t" rotWithShape="0">
+                        <a:prstClr val="black">
+                          <a:alpha val="40000"/>
+                        </a:prstClr>
+                      </a:outerShdw>
+                    </a:effectLst>
+                  </pic:spPr>
+                </pic:pic>
+              </a:graphicData>
+            </a:graphic>
+          </wp:inline>
+        </w:drawing>
+      </w:r>
+    </w:p>
+    <w:p>
+      <w:pPr>
+        <w:jc w:val="both"/>
+        <w:rPr>
+          <w:color w:val="595959" w:themeColor="text1" w:themeTint="A6"/>
+        </w:rPr>
+      </w:pPr>
+      <w:r>
+        <w:rPr>
+          <w:color w:val="595959" w:themeColor="text1" w:themeTint="A6"/>
+        </w:rPr>
+        <w:t xml:space="preserve">Klik tombol </w:t>
+      </w:r>
+      <w:r>
+        <w:rPr>
+          <w:b/>
+          <w:bCs/>
+          <w:color w:val="595959" w:themeColor="text1" w:themeTint="A6"/>
+        </w:rPr>
+        <w:t>Browse</w:t>
+      </w:r>
+      <w:r>
+        <w:rPr>
+          <w:color w:val="595959" w:themeColor="text1" w:themeTint="A6"/>
+        </w:rPr>
+        <w:t xml:space="preserve"> untuk menambahkan path dari PHP yang sudah kita install. Arahkan ke folder </w:t>
+      </w:r>
+      <w:r>
+        <w:rPr>
+          <w:b/>
+          <w:bCs/>
+          <w:color w:val="595959" w:themeColor="text1" w:themeTint="A6"/>
+        </w:rPr>
+        <w:t>C:/xampp/php.</w:t>
+      </w:r>
+      <w:r>
+        <w:rPr>
+          <w:b/>
+          <w:bCs/>
+          <w:color w:val="595959" w:themeColor="text1" w:themeTint="A6"/>
+        </w:rPr>
+        <w:t xml:space="preserve"> </w:t>
+      </w:r>
+      <w:r>
+        <w:rPr>
+          <w:color w:val="595959" w:themeColor="text1" w:themeTint="A6"/>
+        </w:rPr>
+        <w:t xml:space="preserve">Jika sudah, klik tombol </w:t>
+      </w:r>
+      <w:r>
+        <w:rPr>
+          <w:b/>
+          <w:bCs/>
+          <w:color w:val="595959" w:themeColor="text1" w:themeTint="A6"/>
+        </w:rPr>
+        <w:t>OK</w:t>
+      </w:r>
+      <w:r>
+        <w:rPr>
+          <w:color w:val="595959" w:themeColor="text1" w:themeTint="A6"/>
+        </w:rPr>
+        <w:t>.</w:t>
+      </w:r>
+    </w:p>
+    <w:p>
+      <w:pPr>
+        <w:jc w:val="both"/>
+        <w:rPr>
+          <w:b/>
+          <w:bCs/>
+          <w:color w:val="595959" w:themeColor="text1" w:themeTint="A6"/>
+        </w:rPr>
+      </w:pPr>
+      <w:r>
+        <w:rPr>
+          <w:b/>
+          <w:bCs/>
+          <w:noProof/>
+          <w:color w:val="595959" w:themeColor="text1" w:themeTint="A6"/>
+        </w:rPr>
+        <w:drawing>
+          <wp:inline distT="0" distB="0" distL="0" distR="0" wp14:anchorId="52AD5ED7" wp14:editId="659043AA">
+            <wp:extent cx="4839646" cy="493809"/>
+            <wp:effectExtent l="57150" t="19050" r="37465" b="78105"/>
+            <wp:docPr id="11" name="Picture 11"/>
+            <wp:cNvGraphicFramePr>
+              <a:graphicFrameLocks xmlns:a="http://schemas.openxmlformats.org/drawingml/2006/main" noChangeAspect="1"/>
+            </wp:cNvGraphicFramePr>
+            <a:graphic xmlns:a="http://schemas.openxmlformats.org/drawingml/2006/main">
+              <a:graphicData uri="http://schemas.openxmlformats.org/drawingml/2006/picture">
+                <pic:pic xmlns:pic="http://schemas.openxmlformats.org/drawingml/2006/picture">
+                  <pic:nvPicPr>
+                    <pic:cNvPr id="1" name=""/>
+                    <pic:cNvPicPr/>
+                  </pic:nvPicPr>
+                  <pic:blipFill rotWithShape="1">
+                    <a:blip r:embed="rId20"/>
+                    <a:srcRect t="73898" b="-421"/>
+                    <a:stretch/>
+                  </pic:blipFill>
+                  <pic:spPr bwMode="auto">
+                    <a:xfrm>
+                      <a:off x="0" y="0"/>
+                      <a:ext cx="5088320" cy="519182"/>
+                    </a:xfrm>
+                    <a:prstGeom prst="rect">
+                      <a:avLst/>
+                    </a:prstGeom>
+                    <a:noFill/>
+                    <a:ln>
+                      <a:noFill/>
+                    </a:ln>
+                    <a:effectLst>
+                      <a:outerShdw blurRad="50800" dist="38100" dir="5400000" algn="t" rotWithShape="0">
+                        <a:prstClr val="black">
+                          <a:alpha val="40000"/>
+                        </a:prstClr>
+                      </a:outerShdw>
+                    </a:effectLst>
+                    <a:extLst>
+                      <a:ext uri="{53640926-AAD7-44D8-BBD7-CCE9431645EC}">
+                        <a14:shadowObscured xmlns:a14="http://schemas.microsoft.com/office/drawing/2010/main"/>
+                      </a:ext>
+                    </a:extLst>
+                  </pic:spPr>
+                </pic:pic>
+              </a:graphicData>
+            </a:graphic>
+          </wp:inline>
+        </w:drawing>
+      </w:r>
+    </w:p>
+    <w:p>
+      <w:pPr>
+        <w:rPr>
+          <w:b/>
+          <w:bCs/>
+          <w:color w:val="595959" w:themeColor="text1" w:themeTint="A6"/>
+        </w:rPr>
+      </w:pPr>
+      <w:r>
+        <w:rPr>
+          <w:b/>
+          <w:bCs/>
+          <w:color w:val="595959" w:themeColor="text1" w:themeTint="A6"/>
+        </w:rPr>
+        <w:br w:type="page"/>
+      </w:r>
+    </w:p>
+    <w:p>
+      <w:pPr>
+        <w:jc w:val="both"/>
+        <w:rPr>
+          <w:b/>
+          <w:bCs/>
+          <w:color w:val="595959" w:themeColor="text1" w:themeTint="A6"/>
+        </w:rPr>
+      </w:pPr>
+    </w:p>
+    <w:p>
+      <w:pPr>
+        <w:jc w:val="both"/>
+        <w:rPr>
+          <w:color w:val="595959" w:themeColor="text1" w:themeTint="A6"/>
+        </w:rPr>
+      </w:pPr>
+      <w:r>
+        <w:rPr>
+          <w:color w:val="595959" w:themeColor="text1" w:themeTint="A6"/>
+        </w:rPr>
+        <w:t xml:space="preserve">Selanjutnya, cek apakah PHP 8 sudah terinstall di komputer kita. Untuk mengeceknya, buka </w:t>
+      </w:r>
+      <w:r>
+        <w:rPr>
+          <w:b/>
+          <w:bCs/>
+          <w:color w:val="595959" w:themeColor="text1" w:themeTint="A6"/>
+        </w:rPr>
+        <w:t xml:space="preserve">Command Prompt </w:t>
+      </w:r>
+      <w:r>
+        <w:rPr>
+          <w:color w:val="595959" w:themeColor="text1" w:themeTint="A6"/>
+        </w:rPr>
+        <w:t xml:space="preserve">dan ketikkan perintah </w:t>
+      </w:r>
+      <w:r>
+        <w:rPr>
+          <w:b/>
+          <w:bCs/>
+          <w:color w:val="595959" w:themeColor="text1" w:themeTint="A6"/>
+        </w:rPr>
+        <w:t>php --version</w:t>
+      </w:r>
+      <w:r>
+        <w:rPr>
+          <w:color w:val="595959" w:themeColor="text1" w:themeTint="A6"/>
+        </w:rPr>
+        <w:t>. Jika sudah terinstall, akan muncul versi PHP yang sudah terinstall.</w:t>
+      </w:r>
+    </w:p>
+    <w:p>
+      <w:pPr>
+        <w:jc w:val="both"/>
+        <w:rPr>
+          <w:color w:val="595959" w:themeColor="text1" w:themeTint="A6"/>
+        </w:rPr>
+      </w:pPr>
+      <w:r>
+        <w:rPr>
+          <w:noProof/>
+        </w:rPr>
+        <w:drawing>
+          <wp:inline distT="0" distB="0" distL="0" distR="0" wp14:anchorId="0408FB2E" wp14:editId="0B669D9D">
+            <wp:extent cx="4304995" cy="563421"/>
+            <wp:effectExtent l="57150" t="19050" r="38735" b="84455"/>
+            <wp:docPr id="14" name="Picture 14"/>
+            <wp:cNvGraphicFramePr>
+              <a:graphicFrameLocks xmlns:a="http://schemas.openxmlformats.org/drawingml/2006/main" noChangeAspect="1"/>
+            </wp:cNvGraphicFramePr>
+            <a:graphic xmlns:a="http://schemas.openxmlformats.org/drawingml/2006/main">
+              <a:graphicData uri="http://schemas.openxmlformats.org/drawingml/2006/picture">
+                <pic:pic xmlns:pic="http://schemas.openxmlformats.org/drawingml/2006/picture">
+                  <pic:nvPicPr>
+                    <pic:cNvPr id="0" name="Picture 5"/>
+                    <pic:cNvPicPr>
+                      <a:picLocks noChangeAspect="1" noChangeArrowheads="1"/>
+                    </pic:cNvPicPr>
+                  </pic:nvPicPr>
+                  <pic:blipFill>
+                    <a:blip r:embed="rId21" cstate="print">
+                      <a:extLst>
+                        <a:ext uri="{28A0092B-C50C-407E-A947-70E740481C1C}">
+                          <a14:useLocalDpi xmlns:a14="http://schemas.microsoft.com/office/drawing/2010/main" val="0"/>
+                        </a:ext>
+                      </a:extLst>
+                    </a:blip>
+                    <a:srcRect/>
+                    <a:stretch>
+                      <a:fillRect/>
+                    </a:stretch>
+                  </pic:blipFill>
+                  <pic:spPr bwMode="auto">
+                    <a:xfrm>
+                      <a:off x="0" y="0"/>
+                      <a:ext cx="4389300" cy="574454"/>
+                    </a:xfrm>
+                    <a:prstGeom prst="rect">
+                      <a:avLst/>
+                    </a:prstGeom>
+                    <a:noFill/>
+                    <a:ln>
+                      <a:noFill/>
+                    </a:ln>
+                    <a:effectLst>
+                      <a:outerShdw blurRad="50800" dist="38100" dir="5400000" algn="t" rotWithShape="0">
+                        <a:prstClr val="black">
+                          <a:alpha val="40000"/>
+                        </a:prstClr>
+                      </a:outerShdw>
+                    </a:effectLst>
+                  </pic:spPr>
+                </pic:pic>
+              </a:graphicData>
+            </a:graphic>
+          </wp:inline>
+        </w:drawing>
+      </w:r>
+    </w:p>
+    <w:p>
+      <w:pPr>
+        <w:jc w:val="both"/>
+        <w:rPr>
+          <w:color w:val="595959" w:themeColor="text1" w:themeTint="A6"/>
+        </w:rPr>
+      </w:pPr>
+    </w:p>
+    <w:p>
+      <w:pPr>
+        <w:pStyle w:val="Heading2"/>
+      </w:pPr>
+      <w:r>
+        <w:t>Instalasi Composer</w:t>
+      </w:r>
+    </w:p>
+    <w:p>
+      <w:pPr>
+        <w:jc w:val="both"/>
+        <w:rPr>
+          <w:color w:val="595959" w:themeColor="text1" w:themeTint="A6"/>
+        </w:rPr>
+      </w:pPr>
+      <w:r>
+        <w:rPr>
+          <w:color w:val="595959" w:themeColor="text1" w:themeTint="A6"/>
+        </w:rPr>
+        <w:t xml:space="preserve">Untuk melakukan instalasi Composer, kita perlu pegi ke situs </w:t>
+      </w:r>
+      <w:r>
+        <w:rPr>
+          <w:b/>
+          <w:bCs/>
+          <w:color w:val="595959" w:themeColor="text1" w:themeTint="A6"/>
+        </w:rPr>
+        <w:t>getcomposer.org/download</w:t>
+      </w:r>
+      <w:r>
+        <w:rPr>
+          <w:b/>
+          <w:bCs/>
+          <w:color w:val="595959" w:themeColor="text1" w:themeTint="A6"/>
+        </w:rPr>
+        <w:t xml:space="preserve"> </w:t>
+      </w:r>
+      <w:r>
+        <w:rPr>
+          <w:color w:val="595959" w:themeColor="text1" w:themeTint="A6"/>
+        </w:rPr>
+        <w:t xml:space="preserve">untuk mengunduh file installer-nya. Pada halaman download, pilih instalasi dengan </w:t>
+      </w:r>
+      <w:r>
+        <w:rPr>
+          <w:b/>
+          <w:bCs/>
+          <w:color w:val="595959" w:themeColor="text1" w:themeTint="A6"/>
+        </w:rPr>
+        <w:t xml:space="preserve">Windows Installer </w:t>
+      </w:r>
+      <w:r>
+        <w:rPr>
+          <w:color w:val="595959" w:themeColor="text1" w:themeTint="A6"/>
+        </w:rPr>
+        <w:t xml:space="preserve">agar proses instalasi lebih mudah. Klik pada link yang tertulis </w:t>
+      </w:r>
+      <w:r>
+        <w:rPr>
+          <w:b/>
+          <w:bCs/>
+          <w:color w:val="595959" w:themeColor="text1" w:themeTint="A6"/>
+        </w:rPr>
+        <w:t xml:space="preserve">Composer-Setup.exe </w:t>
+      </w:r>
+      <w:r>
+        <w:rPr>
+          <w:color w:val="595959" w:themeColor="text1" w:themeTint="A6"/>
+        </w:rPr>
+        <w:t>untuk mulai mengunduh Composer.</w:t>
+      </w:r>
+    </w:p>
+    <w:p>
+      <w:pPr>
+        <w:jc w:val="both"/>
+        <w:rPr>
+          <w:color w:val="595959" w:themeColor="text1" w:themeTint="A6"/>
+        </w:rPr>
+      </w:pPr>
+      <w:r>
+        <w:rPr>
+          <w:noProof/>
+          <w:color w:val="595959" w:themeColor="text1" w:themeTint="A6"/>
+        </w:rPr>
+        <w:drawing>
+          <wp:inline distT="0" distB="0" distL="0" distR="0" wp14:anchorId="64CA104B" wp14:editId="6690CF68">
+            <wp:extent cx="5778785" cy="1411357"/>
+            <wp:effectExtent l="57150" t="19050" r="31750" b="74930"/>
+            <wp:docPr id="12" name="Picture 12"/>
+            <wp:cNvGraphicFramePr>
+              <a:graphicFrameLocks xmlns:a="http://schemas.openxmlformats.org/drawingml/2006/main" noChangeAspect="1"/>
+            </wp:cNvGraphicFramePr>
+            <a:graphic xmlns:a="http://schemas.openxmlformats.org/drawingml/2006/main">
+              <a:graphicData uri="http://schemas.openxmlformats.org/drawingml/2006/picture">
+                <pic:pic xmlns:pic="http://schemas.openxmlformats.org/drawingml/2006/picture">
+                  <pic:nvPicPr>
+                    <pic:cNvPr id="1" name=""/>
+                    <pic:cNvPicPr/>
+                  </pic:nvPicPr>
+                  <pic:blipFill>
+                    <a:blip r:embed="rId22"/>
+                    <a:stretch>
+                      <a:fillRect/>
+                    </a:stretch>
+                  </pic:blipFill>
+                  <pic:spPr>
+                    <a:xfrm>
+                      <a:off x="0" y="0"/>
+                      <a:ext cx="5852895" cy="1429457"/>
+                    </a:xfrm>
+                    <a:prstGeom prst="rect">
+                      <a:avLst/>
+                    </a:prstGeom>
+                    <a:noFill/>
+                    <a:ln>
+                      <a:noFill/>
+                    </a:ln>
+                    <a:effectLst>
+                      <a:outerShdw blurRad="50800" dist="38100" dir="5400000" algn="t" rotWithShape="0">
+                        <a:prstClr val="black">
+                          <a:alpha val="40000"/>
+                        </a:prstClr>
+                      </a:outerShdw>
+                    </a:effectLst>
+                  </pic:spPr>
+                </pic:pic>
+              </a:graphicData>
+            </a:graphic>
+          </wp:inline>
+        </w:drawing>
+      </w:r>
+    </w:p>
+    <w:p>
+      <w:pPr>
+        <w:jc w:val="both"/>
+        <w:rPr>
+          <w:color w:val="595959" w:themeColor="text1" w:themeTint="A6"/>
+        </w:rPr>
+      </w:pPr>
+      <w:r>
+        <w:rPr>
+          <w:color w:val="595959" w:themeColor="text1" w:themeTint="A6"/>
+        </w:rPr>
+        <w:t xml:space="preserve">Setelah selesai mengunduh, install file installer seperti biasa dan klik tombol </w:t>
+      </w:r>
+      <w:r>
+        <w:rPr>
+          <w:b/>
+          <w:bCs/>
+          <w:color w:val="595959" w:themeColor="text1" w:themeTint="A6"/>
+        </w:rPr>
+        <w:t>Next &gt;</w:t>
+      </w:r>
+      <w:r>
+        <w:rPr>
+          <w:color w:val="595959" w:themeColor="text1" w:themeTint="A6"/>
+        </w:rPr>
+        <w:t xml:space="preserve"> sampai ke pemilihan PHP yang akan digunakan oleh Composer. Pastikan pilih PHP dari XAMPP yang sudah kita install sebelumnya. </w:t>
+      </w:r>
+      <w:r>
+        <w:rPr>
+          <w:b/>
+          <w:bCs/>
+          <w:color w:val="595959" w:themeColor="text1" w:themeTint="A6"/>
+        </w:rPr>
+        <w:t>C:\xampp\php\php.exe</w:t>
+      </w:r>
+      <w:r>
+        <w:rPr>
+          <w:color w:val="595959" w:themeColor="text1" w:themeTint="A6"/>
+        </w:rPr>
+        <w:t>.</w:t>
+      </w:r>
+    </w:p>
+    <w:p>
+      <w:pPr>
+        <w:jc w:val="both"/>
+        <w:rPr>
+          <w:color w:val="595959" w:themeColor="text1" w:themeTint="A6"/>
+        </w:rPr>
+      </w:pPr>
+      <w:r>
+        <w:rPr>
+          <w:noProof/>
+        </w:rPr>
+        <w:drawing>
+          <wp:inline distT="0" distB="0" distL="0" distR="0" wp14:anchorId="70E55C56" wp14:editId="031D164F">
+            <wp:extent cx="5789930" cy="939800"/>
+            <wp:effectExtent l="57150" t="19050" r="39370" b="69850"/>
+            <wp:docPr id="16" name="Picture 16"/>
+            <wp:cNvGraphicFramePr>
+              <a:graphicFrameLocks xmlns:a="http://schemas.openxmlformats.org/drawingml/2006/main" noChangeAspect="1"/>
+            </wp:cNvGraphicFramePr>
+            <a:graphic xmlns:a="http://schemas.openxmlformats.org/drawingml/2006/main">
+              <a:graphicData uri="http://schemas.openxmlformats.org/drawingml/2006/picture">
+                <pic:pic xmlns:pic="http://schemas.openxmlformats.org/drawingml/2006/picture">
+                  <pic:nvPicPr>
+                    <pic:cNvPr id="0" name="Picture 12"/>
+                    <pic:cNvPicPr>
+                      <a:picLocks noChangeAspect="1" noChangeArrowheads="1"/>
+                    </pic:cNvPicPr>
+                  </pic:nvPicPr>
+                  <pic:blipFill>
+                    <a:blip r:embed="rId23">
+                      <a:extLst>
+                        <a:ext uri="{28A0092B-C50C-407E-A947-70E740481C1C}">
+                          <a14:useLocalDpi xmlns:a14="http://schemas.microsoft.com/office/drawing/2010/main" val="0"/>
+                        </a:ext>
+                      </a:extLst>
+                    </a:blip>
+                    <a:srcRect/>
+                    <a:stretch>
+                      <a:fillRect/>
+                    </a:stretch>
+                  </pic:blipFill>
+                  <pic:spPr bwMode="auto">
+                    <a:xfrm>
+                      <a:off x="0" y="0"/>
+                      <a:ext cx="5789930" cy="939800"/>
+                    </a:xfrm>
+                    <a:prstGeom prst="rect">
+                      <a:avLst/>
+                    </a:prstGeom>
+                    <a:noFill/>
+                    <a:ln>
+                      <a:noFill/>
+                    </a:ln>
+                    <a:effectLst>
+                      <a:outerShdw blurRad="50800" dist="38100" dir="5400000" algn="t" rotWithShape="0">
+                        <a:prstClr val="black">
+                          <a:alpha val="40000"/>
+                        </a:prstClr>
+                      </a:outerShdw>
+                    </a:effectLst>
+                  </pic:spPr>
+                </pic:pic>
+              </a:graphicData>
+            </a:graphic>
+          </wp:inline>
+        </w:drawing>
+      </w:r>
+    </w:p>
+    <w:p>
+      <w:pPr>
+        <w:jc w:val="both"/>
+        <w:rPr>
+          <w:color w:val="595959" w:themeColor="text1" w:themeTint="A6"/>
+        </w:rPr>
+      </w:pPr>
+      <w:r>
+        <w:rPr>
+          <w:color w:val="595959" w:themeColor="text1" w:themeTint="A6"/>
+        </w:rPr>
+        <w:t xml:space="preserve">Selanjutnya, klik </w:t>
+      </w:r>
+      <w:r>
+        <w:rPr>
+          <w:b/>
+          <w:bCs/>
+          <w:color w:val="595959" w:themeColor="text1" w:themeTint="A6"/>
+        </w:rPr>
+        <w:t xml:space="preserve">Next &gt; </w:t>
+      </w:r>
+      <w:r>
+        <w:rPr>
+          <w:color w:val="595959" w:themeColor="text1" w:themeTint="A6"/>
+        </w:rPr>
+        <w:t xml:space="preserve">sampai ke proses instalasi. Tunggu proses instalasi selesai, kemudian klik tombol </w:t>
+      </w:r>
+      <w:r>
+        <w:rPr>
+          <w:b/>
+          <w:bCs/>
+          <w:color w:val="595959" w:themeColor="text1" w:themeTint="A6"/>
+        </w:rPr>
+        <w:t>Finish</w:t>
+      </w:r>
+      <w:r>
+        <w:rPr>
+          <w:color w:val="595959" w:themeColor="text1" w:themeTint="A6"/>
+        </w:rPr>
+        <w:t>.</w:t>
+      </w:r>
+    </w:p>
+    <w:p>
+      <w:pPr>
+        <w:rPr>
+          <w:color w:val="595959" w:themeColor="text1" w:themeTint="A6"/>
+        </w:rPr>
+      </w:pPr>
+      <w:r>
+        <w:rPr>
+          <w:color w:val="595959" w:themeColor="text1" w:themeTint="A6"/>
+        </w:rPr>
+        <w:br w:type="page"/>
+      </w:r>
+    </w:p>
+    <w:p>
+      <w:pPr>
+        <w:jc w:val="both"/>
+        <w:rPr>
+          <w:color w:val="595959" w:themeColor="text1" w:themeTint="A6"/>
+        </w:rPr>
+      </w:pPr>
+      <w:r>
+        <w:rPr>
+          <w:color w:val="595959" w:themeColor="text1" w:themeTint="A6"/>
+        </w:rPr>
+        <w:lastRenderedPageBreak/>
+        <w:t>Untuk mengecek Co</w:t>
+      </w:r>
+      <w:r>
+        <w:rPr>
+          <w:color w:val="595959" w:themeColor="text1" w:themeTint="A6"/>
+        </w:rPr>
+        <w:t>m</w:t>
+      </w:r>
+      <w:r>
+        <w:rPr>
+          <w:color w:val="595959" w:themeColor="text1" w:themeTint="A6"/>
+        </w:rPr>
+        <w:t xml:space="preserve">poser, kita bisa mengeceknya menggunakan </w:t>
+      </w:r>
+      <w:r>
+        <w:rPr>
+          <w:b/>
+          <w:bCs/>
+          <w:color w:val="595959" w:themeColor="text1" w:themeTint="A6"/>
+        </w:rPr>
+        <w:t>Command Prompt</w:t>
+      </w:r>
+      <w:r>
+        <w:rPr>
+          <w:color w:val="595959" w:themeColor="text1" w:themeTint="A6"/>
+        </w:rPr>
+        <w:t xml:space="preserve"> dengan mengetikkan perintah </w:t>
+      </w:r>
+      <w:r>
+        <w:rPr>
+          <w:b/>
+          <w:bCs/>
+          <w:color w:val="595959" w:themeColor="text1" w:themeTint="A6"/>
+        </w:rPr>
+        <w:t>composer</w:t>
+      </w:r>
+      <w:r>
+        <w:rPr>
+          <w:color w:val="595959" w:themeColor="text1" w:themeTint="A6"/>
+        </w:rPr>
+        <w:t>.</w:t>
+      </w:r>
+    </w:p>
+    <w:p>
+      <w:pPr>
+        <w:jc w:val="both"/>
+        <w:rPr>
+          <w:color w:val="595959" w:themeColor="text1" w:themeTint="A6"/>
+        </w:rPr>
+      </w:pPr>
+      <w:r>
+        <w:rPr>
+          <w:noProof/>
+        </w:rPr>
+        <w:drawing>
+          <wp:inline distT="0" distB="0" distL="0" distR="0" wp14:anchorId="271E3E1A" wp14:editId="3B02879C">
+            <wp:extent cx="4543425" cy="975671"/>
+            <wp:effectExtent l="57150" t="19050" r="28575" b="72390"/>
+            <wp:docPr id="21" name="Picture 21"/>
+            <wp:cNvGraphicFramePr>
+              <a:graphicFrameLocks xmlns:a="http://schemas.openxmlformats.org/drawingml/2006/main" noChangeAspect="1"/>
+            </wp:cNvGraphicFramePr>
+            <a:graphic xmlns:a="http://schemas.openxmlformats.org/drawingml/2006/main">
+              <a:graphicData uri="http://schemas.openxmlformats.org/drawingml/2006/picture">
+                <pic:pic xmlns:pic="http://schemas.openxmlformats.org/drawingml/2006/picture">
+                  <pic:nvPicPr>
+                    <pic:cNvPr id="0" name="Picture 19"/>
+                    <pic:cNvPicPr>
+                      <a:picLocks noChangeAspect="1" noChangeArrowheads="1"/>
+                    </pic:cNvPicPr>
+                  </pic:nvPicPr>
+                  <pic:blipFill>
+                    <a:blip r:embed="rId24" cstate="print">
+                      <a:extLst>
+                        <a:ext uri="{28A0092B-C50C-407E-A947-70E740481C1C}">
+                          <a14:useLocalDpi xmlns:a14="http://schemas.microsoft.com/office/drawing/2010/main" val="0"/>
+                        </a:ext>
+                      </a:extLst>
+                    </a:blip>
+                    <a:srcRect/>
+                    <a:stretch>
+                      <a:fillRect/>
+                    </a:stretch>
+                  </pic:blipFill>
+                  <pic:spPr bwMode="auto">
+                    <a:xfrm>
+                      <a:off x="0" y="0"/>
+                      <a:ext cx="4562873" cy="979847"/>
+                    </a:xfrm>
+                    <a:prstGeom prst="rect">
+                      <a:avLst/>
+                    </a:prstGeom>
+                    <a:noFill/>
+                    <a:ln>
+                      <a:noFill/>
+                    </a:ln>
+                    <a:effectLst>
+                      <a:outerShdw blurRad="50800" dist="38100" dir="5400000" algn="t" rotWithShape="0">
+                        <a:prstClr val="black">
+                          <a:alpha val="40000"/>
+                        </a:prstClr>
+                      </a:outerShdw>
+                    </a:effectLst>
+                  </pic:spPr>
+                </pic:pic>
+              </a:graphicData>
+            </a:graphic>
+          </wp:inline>
+        </w:drawing>
+      </w:r>
+    </w:p>
+    <w:p>
+      <w:pPr>
+        <w:jc w:val="both"/>
+        <w:rPr>
+          <w:color w:val="595959" w:themeColor="text1" w:themeTint="A6"/>
+        </w:rPr>
+      </w:pPr>
+    </w:p>
+    <w:p>
+      <w:pPr>
+        <w:pStyle w:val="Heading2"/>
+      </w:pPr>
+      <w:r>
+        <w:t>Instalasi Laravel 9</w:t>
+      </w:r>
+    </w:p>
+    <w:p>
+      <w:pPr>
+        <w:jc w:val="both"/>
+        <w:rPr>
+          <w:b/>
+          <w:bCs/>
+          <w:color w:val="595959" w:themeColor="text1" w:themeTint="A6"/>
+        </w:rPr>
+      </w:pPr>
+      <w:r>
+        <w:rPr>
+          <w:color w:val="595959" w:themeColor="text1" w:themeTint="A6"/>
+        </w:rPr>
+        <w:t xml:space="preserve">Untuk membuat project Laravel 9 baru, </w:t>
+      </w:r>
+      <w:r>
+        <w:rPr>
+          <w:color w:val="595959" w:themeColor="text1" w:themeTint="A6"/>
+        </w:rPr>
+        <w:t xml:space="preserve">silahkan tentukan lokasi folder atau drive dimana project Laravel 9 akan di-install. Jika sudah ditentukan, arahkan File Manager ke folder tersebut dan </w:t>
+      </w:r>
+      <w:r>
+        <w:rPr>
+          <w:color w:val="595959" w:themeColor="text1" w:themeTint="A6"/>
+        </w:rPr>
+        <w:t xml:space="preserve">ketik </w:t>
+      </w:r>
+      <w:r>
+        <w:rPr>
+          <w:b/>
+          <w:bCs/>
+          <w:color w:val="595959" w:themeColor="text1" w:themeTint="A6"/>
+        </w:rPr>
+        <w:t>“cmd”</w:t>
+      </w:r>
+      <w:r>
+        <w:rPr>
+          <w:color w:val="595959" w:themeColor="text1" w:themeTint="A6"/>
+        </w:rPr>
+        <w:t xml:space="preserve"> pada address bar dari folder tersebut. Jika di tekan </w:t>
+      </w:r>
+      <w:r>
+        <w:rPr>
+          <w:b/>
+          <w:bCs/>
+          <w:color w:val="595959" w:themeColor="text1" w:themeTint="A6"/>
+        </w:rPr>
+        <w:t>Enter</w:t>
+      </w:r>
+      <w:r>
+        <w:rPr>
+          <w:color w:val="595959" w:themeColor="text1" w:themeTint="A6"/>
+        </w:rPr>
+        <w:t xml:space="preserve">, maka akan terbuka window </w:t>
+      </w:r>
+      <w:r>
+        <w:rPr>
+          <w:b/>
+          <w:bCs/>
+          <w:color w:val="595959" w:themeColor="text1" w:themeTint="A6"/>
+        </w:rPr>
+        <w:t>Command Prompt.</w:t>
+      </w:r>
+    </w:p>
+    <w:p>
+      <w:pPr>
+        <w:jc w:val="both"/>
+        <w:rPr>
+          <w:b/>
+          <w:bCs/>
+          <w:color w:val="595959" w:themeColor="text1" w:themeTint="A6"/>
+        </w:rPr>
+      </w:pPr>
+      <w:r>
+        <w:rPr>
+          <w:noProof/>
+        </w:rPr>
+        <w:drawing>
+          <wp:inline distT="0" distB="0" distL="0" distR="0" wp14:anchorId="79408B7C" wp14:editId="337B173D">
+            <wp:extent cx="4631635" cy="1018861"/>
+            <wp:effectExtent l="57150" t="19050" r="36195" b="67310"/>
+            <wp:docPr id="13" name="Picture 13"/>
+            <wp:cNvGraphicFramePr>
+              <a:graphicFrameLocks xmlns:a="http://schemas.openxmlformats.org/drawingml/2006/main" noChangeAspect="1"/>
+            </wp:cNvGraphicFramePr>
+            <a:graphic xmlns:a="http://schemas.openxmlformats.org/drawingml/2006/main">
+              <a:graphicData uri="http://schemas.openxmlformats.org/drawingml/2006/picture">
+                <pic:pic xmlns:pic="http://schemas.openxmlformats.org/drawingml/2006/picture">
+                  <pic:nvPicPr>
+                    <pic:cNvPr id="0" name="Picture 1"/>
+                    <pic:cNvPicPr>
+                      <a:picLocks noChangeAspect="1" noChangeArrowheads="1"/>
+                    </pic:cNvPicPr>
+                  </pic:nvPicPr>
+                  <pic:blipFill>
+                    <a:blip r:embed="rId25" cstate="print">
+                      <a:extLst>
+                        <a:ext uri="{28A0092B-C50C-407E-A947-70E740481C1C}">
+                          <a14:useLocalDpi xmlns:a14="http://schemas.microsoft.com/office/drawing/2010/main" val="0"/>
+                        </a:ext>
+                      </a:extLst>
+                    </a:blip>
+                    <a:srcRect/>
+                    <a:stretch>
+                      <a:fillRect/>
+                    </a:stretch>
+                  </pic:blipFill>
+                  <pic:spPr bwMode="auto">
+                    <a:xfrm>
+                      <a:off x="0" y="0"/>
+                      <a:ext cx="4652307" cy="1023408"/>
+                    </a:xfrm>
+                    <a:prstGeom prst="rect">
+                      <a:avLst/>
+                    </a:prstGeom>
+                    <a:noFill/>
+                    <a:ln>
+                      <a:noFill/>
+                    </a:ln>
+                    <a:effectLst>
+                      <a:outerShdw blurRad="50800" dist="38100" dir="5400000" algn="t" rotWithShape="0">
+                        <a:prstClr val="black">
+                          <a:alpha val="40000"/>
+                        </a:prstClr>
+                      </a:outerShdw>
+                    </a:effectLst>
+                  </pic:spPr>
+                </pic:pic>
+              </a:graphicData>
+            </a:graphic>
+          </wp:inline>
+        </w:drawing>
+      </w:r>
+    </w:p>
+    <w:p>
+      <w:pPr>
+        <w:jc w:val="both"/>
+        <w:rPr>
+          <w:color w:val="595959" w:themeColor="text1" w:themeTint="A6"/>
+        </w:rPr>
+      </w:pPr>
+      <w:r>
+        <w:rPr>
+          <w:color w:val="595959" w:themeColor="text1" w:themeTint="A6"/>
+        </w:rPr>
+        <w:t>Pastikan lokasi Command berada di folder yang sudah kita buat.</w:t>
+      </w:r>
+    </w:p>
+    <w:p>
+      <w:pPr>
+        <w:jc w:val="both"/>
+        <w:rPr>
+          <w:color w:val="595959" w:themeColor="text1" w:themeTint="A6"/>
+        </w:rPr>
+      </w:pPr>
+      <w:r>
+        <w:rPr>
+          <w:noProof/>
+          <w:color w:val="595959" w:themeColor="text1" w:themeTint="A6"/>
+        </w:rPr>
+        <w:pict w14:anchorId="6A311196">
+          <v:rect id="_x0000_s2054" style="position:absolute;left:0;text-align:left;margin-left:7pt;margin-top:24.95pt;width:170.8pt;height:21.1pt;z-index:251674112" filled="f" strokecolor="red" strokeweight="1.5pt"/>
+        </w:pict>
+      </w:r>
+      <w:r>
+        <w:rPr>
+          <w:color w:val="595959" w:themeColor="text1" w:themeTint="A6"/>
+        </w:rPr>
+        <w:drawing>
+          <wp:inline distT="0" distB="0" distL="0" distR="0" wp14:anchorId="112DB05F" wp14:editId="560406AD">
+            <wp:extent cx="4738977" cy="652622"/>
+            <wp:effectExtent l="57150" t="19050" r="43180" b="71755"/>
+            <wp:docPr id="15" name="Picture 15"/>
+            <wp:cNvGraphicFramePr>
+              <a:graphicFrameLocks xmlns:a="http://schemas.openxmlformats.org/drawingml/2006/main" noChangeAspect="1"/>
+            </wp:cNvGraphicFramePr>
+            <a:graphic xmlns:a="http://schemas.openxmlformats.org/drawingml/2006/main">
+              <a:graphicData uri="http://schemas.openxmlformats.org/drawingml/2006/picture">
+                <pic:pic xmlns:pic="http://schemas.openxmlformats.org/drawingml/2006/picture">
+                  <pic:nvPicPr>
+                    <pic:cNvPr id="1" name=""/>
+                    <pic:cNvPicPr/>
+                  </pic:nvPicPr>
+                  <pic:blipFill>
+                    <a:blip r:embed="rId26"/>
+                    <a:stretch>
+                      <a:fillRect/>
+                    </a:stretch>
+                  </pic:blipFill>
+                  <pic:spPr>
+                    <a:xfrm>
+                      <a:off x="0" y="0"/>
+                      <a:ext cx="4765770" cy="656312"/>
+                    </a:xfrm>
+                    <a:prstGeom prst="rect">
+                      <a:avLst/>
+                    </a:prstGeom>
+                    <a:noFill/>
+                    <a:ln>
+                      <a:noFill/>
+                    </a:ln>
+                    <a:effectLst>
+                      <a:outerShdw blurRad="50800" dist="38100" dir="5400000" algn="t" rotWithShape="0">
+                        <a:prstClr val="black">
+                          <a:alpha val="40000"/>
+                        </a:prstClr>
+                      </a:outerShdw>
+                    </a:effectLst>
+                  </pic:spPr>
+                </pic:pic>
+              </a:graphicData>
+            </a:graphic>
+          </wp:inline>
+        </w:drawing>
+      </w:r>
+    </w:p>
+    <w:p>
+      <w:pPr>
+        <w:jc w:val="both"/>
+        <w:rPr>
+          <w:color w:val="595959" w:themeColor="text1" w:themeTint="A6"/>
+        </w:rPr>
+      </w:pPr>
+      <w:r>
+        <w:rPr>
+          <w:color w:val="595959" w:themeColor="text1" w:themeTint="A6"/>
+        </w:rPr>
+        <w:t xml:space="preserve">Sekarang saatnya untuk install Laravel 9 di project kita menggunakan </w:t>
+      </w:r>
+      <w:r>
+        <w:rPr>
+          <w:b/>
+          <w:bCs/>
+          <w:color w:val="595959" w:themeColor="text1" w:themeTint="A6"/>
+        </w:rPr>
+        <w:t>Composer</w:t>
+      </w:r>
+      <w:r>
+        <w:rPr>
+          <w:color w:val="595959" w:themeColor="text1" w:themeTint="A6"/>
+        </w:rPr>
+        <w:t xml:space="preserve">. Untuk memulai install Laravel 9, ketikkan </w:t>
+      </w:r>
+      <w:proofErr w:type="gramStart"/>
+      <w:r>
+        <w:rPr>
+          <w:color w:val="595959" w:themeColor="text1" w:themeTint="A6"/>
+        </w:rPr>
+        <w:t>command :</w:t>
+      </w:r>
+      <w:proofErr w:type="gramEnd"/>
+    </w:p>
+    <w:p>
+      <w:pPr>
+        <w:jc w:val="both"/>
+        <w:rPr>
+          <w:color w:val="595959" w:themeColor="text1" w:themeTint="A6"/>
+        </w:rPr>
+      </w:pPr>
+      <w:r>
+        <w:rPr>
+          <w:color w:val="595959" w:themeColor="text1" w:themeTint="A6"/>
+        </w:rPr>
+        <w:drawing>
+          <wp:inline distT="0" distB="0" distL="0" distR="0" wp14:anchorId="01645C4B" wp14:editId="5541CED0">
+            <wp:extent cx="5943600" cy="810260"/>
+            <wp:effectExtent l="57150" t="19050" r="38100" b="85090"/>
+            <wp:docPr id="19" name="Picture 19"/>
+            <wp:cNvGraphicFramePr>
+              <a:graphicFrameLocks xmlns:a="http://schemas.openxmlformats.org/drawingml/2006/main" noChangeAspect="1"/>
+            </wp:cNvGraphicFramePr>
+            <a:graphic xmlns:a="http://schemas.openxmlformats.org/drawingml/2006/main">
+              <a:graphicData uri="http://schemas.openxmlformats.org/drawingml/2006/picture">
+                <pic:pic xmlns:pic="http://schemas.openxmlformats.org/drawingml/2006/picture">
+                  <pic:nvPicPr>
+                    <pic:cNvPr id="1" name=""/>
+                    <pic:cNvPicPr/>
+                  </pic:nvPicPr>
+                  <pic:blipFill>
+                    <a:blip r:embed="rId27"/>
+                    <a:stretch>
+                      <a:fillRect/>
+                    </a:stretch>
+                  </pic:blipFill>
+                  <pic:spPr>
+                    <a:xfrm>
+                      <a:off x="0" y="0"/>
+                      <a:ext cx="5943600" cy="810260"/>
+                    </a:xfrm>
+                    <a:prstGeom prst="rect">
+                      <a:avLst/>
+                    </a:prstGeom>
+                    <a:noFill/>
+                    <a:ln>
+                      <a:noFill/>
+                    </a:ln>
+                    <a:effectLst>
+                      <a:outerShdw blurRad="50800" dist="38100" dir="5400000" algn="t" rotWithShape="0">
+                        <a:prstClr val="black">
+                          <a:alpha val="40000"/>
+                        </a:prstClr>
+                      </a:outerShdw>
+                    </a:effectLst>
+                  </pic:spPr>
+                </pic:pic>
+              </a:graphicData>
+            </a:graphic>
+          </wp:inline>
+        </w:drawing>
+      </w:r>
+    </w:p>
+    <w:p>
+      <w:pPr>
+        <w:jc w:val="both"/>
+        <w:rPr>
+          <w:color w:val="595959" w:themeColor="text1" w:themeTint="A6"/>
+        </w:rPr>
+      </w:pPr>
+      <w:r>
+        <w:rPr>
+          <w:b/>
+          <w:bCs/>
+          <w:color w:val="595959" w:themeColor="text1" w:themeTint="A6"/>
+        </w:rPr>
+        <w:t xml:space="preserve">project-laravel </w:t>
+      </w:r>
+      <w:r>
+        <w:rPr>
+          <w:color w:val="595959" w:themeColor="text1" w:themeTint="A6"/>
+        </w:rPr>
+        <w:t>merupakan nama dari project kita. Pastikan untuk penamaan project tidak mengandung spasi.</w:t>
+      </w:r>
+    </w:p>
+    <w:p>
+      <w:pPr>
+        <w:rPr>
+          <w:color w:val="595959" w:themeColor="text1" w:themeTint="A6"/>
+        </w:rPr>
+      </w:pPr>
+      <w:r>
+        <w:rPr>
+          <w:color w:val="595959" w:themeColor="text1" w:themeTint="A6"/>
+        </w:rPr>
+        <w:br w:type="page"/>
+      </w:r>
+    </w:p>
+    <w:p>
+      <w:pPr>
+        <w:jc w:val="both"/>
+        <w:rPr>
+          <w:color w:val="595959" w:themeColor="text1" w:themeTint="A6"/>
+        </w:rPr>
+      </w:pPr>
+      <w:r>
+        <w:rPr>
+          <w:color w:val="595959" w:themeColor="text1" w:themeTint="A6"/>
+        </w:rPr>
+        <w:lastRenderedPageBreak/>
+        <w:t xml:space="preserve">Masuk ke dalam project yang sudah terinstall Laravel 9 dengan </w:t>
+      </w:r>
+      <w:proofErr w:type="gramStart"/>
+      <w:r>
+        <w:rPr>
+          <w:color w:val="595959" w:themeColor="text1" w:themeTint="A6"/>
+        </w:rPr>
+        <w:t>Command :</w:t>
+      </w:r>
+      <w:proofErr w:type="gramEnd"/>
+    </w:p>
+    <w:p>
+      <w:pPr>
+        <w:jc w:val="both"/>
+        <w:rPr>
+          <w:color w:val="595959" w:themeColor="text1" w:themeTint="A6"/>
+        </w:rPr>
+      </w:pPr>
+      <w:r>
+        <w:rPr>
+          <w:color w:val="595959" w:themeColor="text1" w:themeTint="A6"/>
+        </w:rPr>
+        <w:drawing>
+          <wp:inline distT="0" distB="0" distL="0" distR="0" wp14:anchorId="0BBA268A" wp14:editId="39C73556">
+            <wp:extent cx="5943600" cy="810260"/>
+            <wp:effectExtent l="57150" t="19050" r="38100" b="85090"/>
+            <wp:docPr id="20" name="Picture 20"/>
+            <wp:cNvGraphicFramePr>
+              <a:graphicFrameLocks xmlns:a="http://schemas.openxmlformats.org/drawingml/2006/main" noChangeAspect="1"/>
+            </wp:cNvGraphicFramePr>
+            <a:graphic xmlns:a="http://schemas.openxmlformats.org/drawingml/2006/main">
+              <a:graphicData uri="http://schemas.openxmlformats.org/drawingml/2006/picture">
+                <pic:pic xmlns:pic="http://schemas.openxmlformats.org/drawingml/2006/picture">
+                  <pic:nvPicPr>
+                    <pic:cNvPr id="1" name=""/>
+                    <pic:cNvPicPr/>
+                  </pic:nvPicPr>
+                  <pic:blipFill>
+                    <a:blip r:embed="rId28"/>
+                    <a:stretch>
+                      <a:fillRect/>
+                    </a:stretch>
+                  </pic:blipFill>
+                  <pic:spPr>
+                    <a:xfrm>
+                      <a:off x="0" y="0"/>
+                      <a:ext cx="5943600" cy="810260"/>
+                    </a:xfrm>
+                    <a:prstGeom prst="rect">
+                      <a:avLst/>
+                    </a:prstGeom>
+                    <a:noFill/>
+                    <a:ln>
+                      <a:noFill/>
+                    </a:ln>
+                    <a:effectLst>
+                      <a:outerShdw blurRad="50800" dist="38100" dir="5400000" algn="t" rotWithShape="0">
+                        <a:prstClr val="black">
+                          <a:alpha val="40000"/>
+                        </a:prstClr>
+                      </a:outerShdw>
+                    </a:effectLst>
+                  </pic:spPr>
+                </pic:pic>
+              </a:graphicData>
+            </a:graphic>
+          </wp:inline>
+        </w:drawing>
+      </w:r>
+    </w:p>
+    <w:p>
+      <w:pPr>
+        <w:jc w:val="both"/>
+        <w:rPr>
+          <w:color w:val="595959" w:themeColor="text1" w:themeTint="A6"/>
+        </w:rPr>
+      </w:pPr>
+      <w:r>
+        <w:rPr>
+          <w:color w:val="595959" w:themeColor="text1" w:themeTint="A6"/>
+        </w:rPr>
+        <w:t xml:space="preserve">Jalankan server lokal Laravel 9 untuk memastikan project Laravel 9 sudah terinstall dan berjalan dengan baik. Untuk menjalankan server Laravel 9, gunakan </w:t>
+      </w:r>
+      <w:proofErr w:type="gramStart"/>
+      <w:r>
+        <w:rPr>
+          <w:color w:val="595959" w:themeColor="text1" w:themeTint="A6"/>
+        </w:rPr>
+        <w:t>command :</w:t>
+      </w:r>
+      <w:proofErr w:type="gramEnd"/>
+    </w:p>
+    <w:p>
+      <w:pPr>
+        <w:jc w:val="both"/>
+        <w:rPr>
+          <w:color w:val="595959" w:themeColor="text1" w:themeTint="A6"/>
+        </w:rPr>
+      </w:pPr>
+      <w:r>
+        <w:rPr>
+          <w:color w:val="595959" w:themeColor="text1" w:themeTint="A6"/>
+        </w:rPr>
+        <w:drawing>
+          <wp:inline distT="0" distB="0" distL="0" distR="0" wp14:anchorId="010B4DBB" wp14:editId="7174CA14">
+            <wp:extent cx="5943600" cy="810260"/>
+            <wp:effectExtent l="57150" t="19050" r="38100" b="85090"/>
+            <wp:docPr id="22" name="Picture 22"/>
+            <wp:cNvGraphicFramePr>
+              <a:graphicFrameLocks xmlns:a="http://schemas.openxmlformats.org/drawingml/2006/main" noChangeAspect="1"/>
+            </wp:cNvGraphicFramePr>
+            <a:graphic xmlns:a="http://schemas.openxmlformats.org/drawingml/2006/main">
+              <a:graphicData uri="http://schemas.openxmlformats.org/drawingml/2006/picture">
+                <pic:pic xmlns:pic="http://schemas.openxmlformats.org/drawingml/2006/picture">
+                  <pic:nvPicPr>
+                    <pic:cNvPr id="1" name=""/>
+                    <pic:cNvPicPr/>
+                  </pic:nvPicPr>
+                  <pic:blipFill>
+                    <a:blip r:embed="rId29"/>
+                    <a:stretch>
+                      <a:fillRect/>
+                    </a:stretch>
+                  </pic:blipFill>
+                  <pic:spPr>
+                    <a:xfrm>
+                      <a:off x="0" y="0"/>
+                      <a:ext cx="5943600" cy="810260"/>
+                    </a:xfrm>
+                    <a:prstGeom prst="rect">
+                      <a:avLst/>
+                    </a:prstGeom>
+                    <a:noFill/>
+                    <a:ln>
+                      <a:noFill/>
+                    </a:ln>
+                    <a:effectLst>
+                      <a:outerShdw blurRad="50800" dist="38100" dir="5400000" algn="t" rotWithShape="0">
+                        <a:prstClr val="black">
+                          <a:alpha val="40000"/>
+                        </a:prstClr>
+                      </a:outerShdw>
+                    </a:effectLst>
+                  </pic:spPr>
+                </pic:pic>
+              </a:graphicData>
+            </a:graphic>
+          </wp:inline>
+        </w:drawing>
+      </w:r>
+    </w:p>
+    <w:p>
+      <w:pPr>
+        <w:jc w:val="both"/>
+        <w:rPr>
+          <w:color w:val="595959" w:themeColor="text1" w:themeTint="A6"/>
+        </w:rPr>
+      </w:pPr>
+      <w:r>
+        <w:rPr>
+          <w:color w:val="595959" w:themeColor="text1" w:themeTint="A6"/>
+        </w:rPr>
+        <w:t xml:space="preserve">Buka alamat server Laravel 9 </w:t>
+      </w:r>
+      <w:r>
+        <w:rPr>
+          <w:b/>
+          <w:bCs/>
+          <w:color w:val="595959" w:themeColor="text1" w:themeTint="A6"/>
+        </w:rPr>
+        <w:t>http://127.0.0.1:8000</w:t>
+      </w:r>
+      <w:r>
+        <w:rPr>
+          <w:b/>
+          <w:bCs/>
+          <w:color w:val="595959" w:themeColor="text1" w:themeTint="A6"/>
+        </w:rPr>
+        <w:t xml:space="preserve"> </w:t>
+      </w:r>
+      <w:r>
+        <w:rPr>
+          <w:color w:val="595959" w:themeColor="text1" w:themeTint="A6"/>
+        </w:rPr>
+        <w:t>akan muncul tampilan awal dari project Laravel 9.</w:t>
+      </w:r>
+    </w:p>
+    <w:p>
+      <w:pPr>
+        <w:jc w:val="both"/>
+        <w:rPr>
+          <w:color w:val="595959" w:themeColor="text1" w:themeTint="A6"/>
+        </w:rPr>
+      </w:pPr>
+      <w:r>
+        <w:rPr>
+          <w:noProof/>
+        </w:rPr>
+        <w:drawing>
+          <wp:inline distT="0" distB="0" distL="0" distR="0" wp14:anchorId="239F37B7" wp14:editId="53370513">
+            <wp:extent cx="5943600" cy="4151630"/>
+            <wp:effectExtent l="57150" t="19050" r="38100" b="77470"/>
+            <wp:docPr id="23" name="Picture 23"/>
+            <wp:cNvGraphicFramePr>
+              <a:graphicFrameLocks xmlns:a="http://schemas.openxmlformats.org/drawingml/2006/main" noChangeAspect="1"/>
+            </wp:cNvGraphicFramePr>
+            <a:graphic xmlns:a="http://schemas.openxmlformats.org/drawingml/2006/main">
+              <a:graphicData uri="http://schemas.openxmlformats.org/drawingml/2006/picture">
+                <pic:pic xmlns:pic="http://schemas.openxmlformats.org/drawingml/2006/picture">
+                  <pic:nvPicPr>
+                    <pic:cNvPr id="0" name="Picture 3"/>
+                    <pic:cNvPicPr>
+                      <a:picLocks noChangeAspect="1" noChangeArrowheads="1"/>
+                    </pic:cNvPicPr>
+                  </pic:nvPicPr>
+                  <pic:blipFill>
+                    <a:blip r:embed="rId30" cstate="print">
+                      <a:extLst>
+                        <a:ext uri="{28A0092B-C50C-407E-A947-70E740481C1C}">
+                          <a14:useLocalDpi xmlns:a14="http://schemas.microsoft.com/office/drawing/2010/main" val="0"/>
+                        </a:ext>
+                      </a:extLst>
+                    </a:blip>
+                    <a:srcRect/>
+                    <a:stretch>
+                      <a:fillRect/>
+                    </a:stretch>
+                  </pic:blipFill>
+                  <pic:spPr bwMode="auto">
+                    <a:xfrm>
+                      <a:off x="0" y="0"/>
+                      <a:ext cx="5943600" cy="4151630"/>
+                    </a:xfrm>
+                    <a:prstGeom prst="rect">
+                      <a:avLst/>
+                    </a:prstGeom>
+                    <a:noFill/>
+                    <a:ln>
+                      <a:noFill/>
+                    </a:ln>
+                    <a:effectLst>
+                      <a:outerShdw blurRad="50800" dist="38100" dir="5400000" algn="t" rotWithShape="0">
+                        <a:prstClr val="black">
+                          <a:alpha val="40000"/>
+                        </a:prstClr>
+                      </a:outerShdw>
+                    </a:effectLst>
+                  </pic:spPr>
+                </pic:pic>
+              </a:graphicData>
+            </a:graphic>
+          </wp:inline>
+        </w:drawing>
+      </w:r>
+    </w:p>
+    <w:p>
+      <w:pPr>
+        <w:rPr>
+          <w:color w:val="595959" w:themeColor="text1" w:themeTint="A6"/>
+        </w:rPr>
+      </w:pPr>
+      <w:r>
+        <w:rPr>
+          <w:color w:val="595959" w:themeColor="text1" w:themeTint="A6"/>
+        </w:rPr>
+        <w:br w:type="page"/>
+      </w:r>
+    </w:p>
+    <w:p>
+      <w:pPr>
+        <w:jc w:val="both"/>
+        <w:rPr>
+          <w:color w:val="595959" w:themeColor="text1" w:themeTint="A6"/>
+        </w:rPr>
+      </w:pPr>
+    </w:p>
+    <w:p>
+      <w:pPr>
+        <w:jc w:val="both"/>
+        <w:rPr>
+          <w:color w:val="595959" w:themeColor="text1" w:themeTint="A6"/>
+        </w:rPr>
+      </w:pPr>
+    </w:p>
+    <w:p>
+      <w:pPr>
+        <w:jc w:val="both"/>
+        <w:rPr>
           <w:color w:val="595959" w:themeColor="text1" w:themeTint="A6"/>
         </w:rPr>
       </w:pPr>
@@ -1179,7 +2723,7 @@
         <w:noProof/>
       </w:rPr>
       <w:pict w14:anchorId="7D38E026">
-        <v:group id="Group 37" o:spid="_x0000_s1034" style="position:absolute;margin-left:416.8pt;margin-top:0;width:468pt;height:25.2pt;z-index:251661312;mso-width-percent:1000;mso-top-percent:200;mso-wrap-distance-left:0;mso-wrap-distance-right:0;mso-position-horizontal:right;mso-position-horizontal-relative:margin;mso-position-vertical-relative:bottom-margin-area;mso-width-percent:1000;mso-top-percent:200;mso-width-relative:margin;mso-height-relative:margin" coordsize="59626,3238" o:gfxdata="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">
+        <v:group id="Group 37" o:spid="_x0000_s1034" style="position:absolute;margin-left:1250.4pt;margin-top:0;width:468pt;height:25.2pt;z-index:251661312;mso-width-percent:1000;mso-top-percent:200;mso-wrap-distance-left:0;mso-wrap-distance-right:0;mso-position-horizontal:right;mso-position-horizontal-relative:margin;mso-position-vertical-relative:bottom-margin-area;mso-width-percent:1000;mso-top-percent:200;mso-width-relative:margin;mso-height-relative:margin" coordsize="59626,3238" o:gfxdata="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">
           <v:rect id="Rectangle 38" o:spid="_x0000_s1035" style="position:absolute;left:190;width:59436;height:188;visibility:visible;mso-wrap-style:square;v-text-anchor:middle" fillcolor="#dcc29d" stroked="f" strokeweight="1pt"/>
           <v:shapetype id="_x0000_t202" coordsize="21600,21600" o:spt="202" path="m,l,21600r21600,l21600,xe">
             <v:stroke joinstyle="miter"/>
@@ -2102,6 +3646,165 @@
       <w:shd w:val="clear" w:color="auto" w:fill="E1DFDD"/>
     </w:rPr>
   </w:style>
+  <w:style w:type="character" w:customStyle="1" w:styleId="sc181">
+    <w:name w:val="sc181"/>
+    <w:basedOn w:val="DefaultParagraphFont"/>
+    <w:rsid w:val="00F80D7B"/>
+    <w:rPr>
+      <w:rFonts w:ascii="Courier New" w:hAnsi="Courier New" w:cs="Courier New" w:hint="default"/>
+      <w:color w:val="FF0000"/>
+      <w:sz w:val="20"/>
+      <w:szCs w:val="20"/>
+      <w:shd w:val="clear" w:color="auto" w:fill="FDF8E3"/>
+    </w:rPr>
+  </w:style>
+  <w:style w:type="character" w:customStyle="1" w:styleId="sc1181">
+    <w:name w:val="sc1181"/>
+    <w:basedOn w:val="DefaultParagraphFont"/>
+    <w:rsid w:val="00F80D7B"/>
+    <w:rPr>
+      <w:rFonts w:ascii="Courier New" w:hAnsi="Courier New" w:cs="Courier New" w:hint="default"/>
+      <w:color w:val="000000"/>
+      <w:sz w:val="20"/>
+      <w:szCs w:val="20"/>
+      <w:shd w:val="clear" w:color="auto" w:fill="FEFCF5"/>
+    </w:rPr>
+  </w:style>
+  <w:style w:type="character" w:customStyle="1" w:styleId="sc1211">
+    <w:name w:val="sc1211"/>
+    <w:basedOn w:val="DefaultParagraphFont"/>
+    <w:rsid w:val="00F80D7B"/>
+    <w:rPr>
+      <w:rFonts w:ascii="Courier New" w:hAnsi="Courier New" w:cs="Courier New" w:hint="default"/>
+      <w:b/>
+      <w:bCs/>
+      <w:color w:val="0000FF"/>
+      <w:sz w:val="20"/>
+      <w:szCs w:val="20"/>
+      <w:shd w:val="clear" w:color="auto" w:fill="FEFCF5"/>
+    </w:rPr>
+  </w:style>
+  <w:style w:type="character" w:customStyle="1" w:styleId="sc1271">
+    <w:name w:val="sc1271"/>
+    <w:basedOn w:val="DefaultParagraphFont"/>
+    <w:rsid w:val="00F80D7B"/>
+    <w:rPr>
+      <w:rFonts w:ascii="Courier New" w:hAnsi="Courier New" w:cs="Courier New" w:hint="default"/>
+      <w:color w:val="8000FF"/>
+      <w:sz w:val="20"/>
+      <w:szCs w:val="20"/>
+      <w:shd w:val="clear" w:color="auto" w:fill="FEFCF5"/>
+    </w:rPr>
+  </w:style>
+  <w:style w:type="character" w:customStyle="1" w:styleId="sc1231">
+    <w:name w:val="sc1231"/>
+    <w:basedOn w:val="DefaultParagraphFont"/>
+    <w:rsid w:val="00F80D7B"/>
+    <w:rPr>
+      <w:rFonts w:ascii="Courier New" w:hAnsi="Courier New" w:cs="Courier New" w:hint="default"/>
+      <w:color w:val="000080"/>
+      <w:sz w:val="20"/>
+      <w:szCs w:val="20"/>
+      <w:shd w:val="clear" w:color="auto" w:fill="FEFCF5"/>
+    </w:rPr>
+  </w:style>
+  <w:style w:type="character" w:customStyle="1" w:styleId="sc1191">
+    <w:name w:val="sc1191"/>
+    <w:basedOn w:val="DefaultParagraphFont"/>
+    <w:rsid w:val="00F80D7B"/>
+    <w:rPr>
+      <w:rFonts w:ascii="Courier New" w:hAnsi="Courier New" w:cs="Courier New" w:hint="default"/>
+      <w:color w:val="808080"/>
+      <w:sz w:val="20"/>
+      <w:szCs w:val="20"/>
+      <w:shd w:val="clear" w:color="auto" w:fill="FEFCF5"/>
+    </w:rPr>
+  </w:style>
+  <w:style w:type="character" w:customStyle="1" w:styleId="sc1201">
+    <w:name w:val="sc1201"/>
+    <w:basedOn w:val="DefaultParagraphFont"/>
+    <w:rsid w:val="00F80D7B"/>
+    <w:rPr>
+      <w:rFonts w:ascii="Courier New" w:hAnsi="Courier New" w:cs="Courier New" w:hint="default"/>
+      <w:color w:val="808080"/>
+      <w:sz w:val="20"/>
+      <w:szCs w:val="20"/>
+      <w:shd w:val="clear" w:color="auto" w:fill="FEFCF5"/>
+    </w:rPr>
+  </w:style>
+  <w:style w:type="paragraph" w:styleId="HTMLPreformatted">
+    <w:name w:val="HTML Preformatted"/>
+    <w:basedOn w:val="Normal"/>
+    <w:link w:val="HTMLPreformattedChar"/>
+    <w:uiPriority w:val="99"/>
+    <w:semiHidden/>
+    <w:unhideWhenUsed/>
+    <w:rsid w:val="00D140AF"/>
+    <w:pPr>
+      <w:tabs>
+        <w:tab w:val="left" w:pos="916"/>
+        <w:tab w:val="left" w:pos="1832"/>
+        <w:tab w:val="left" w:pos="2748"/>
+        <w:tab w:val="left" w:pos="3664"/>
+        <w:tab w:val="left" w:pos="4580"/>
+        <w:tab w:val="left" w:pos="5496"/>
+        <w:tab w:val="left" w:pos="6412"/>
+        <w:tab w:val="left" w:pos="7328"/>
+        <w:tab w:val="left" w:pos="8244"/>
+        <w:tab w:val="left" w:pos="9160"/>
+        <w:tab w:val="left" w:pos="10076"/>
+        <w:tab w:val="left" w:pos="10992"/>
+        <w:tab w:val="left" w:pos="11908"/>
+        <w:tab w:val="left" w:pos="12824"/>
+        <w:tab w:val="left" w:pos="13740"/>
+        <w:tab w:val="left" w:pos="14656"/>
+      </w:tabs>
+      <w:spacing w:after="0" w:line="240" w:lineRule="auto"/>
+    </w:pPr>
+    <w:rPr>
+      <w:rFonts w:ascii="Courier New" w:eastAsia="Times New Roman" w:hAnsi="Courier New" w:cs="Courier New"/>
+      <w:sz w:val="20"/>
+      <w:szCs w:val="20"/>
+    </w:rPr>
+  </w:style>
+  <w:style w:type="character" w:customStyle="1" w:styleId="HTMLPreformattedChar">
+    <w:name w:val="HTML Preformatted Char"/>
+    <w:basedOn w:val="DefaultParagraphFont"/>
+    <w:link w:val="HTMLPreformatted"/>
+    <w:uiPriority w:val="99"/>
+    <w:semiHidden/>
+    <w:rsid w:val="00D140AF"/>
+    <w:rPr>
+      <w:rFonts w:ascii="Courier New" w:eastAsia="Times New Roman" w:hAnsi="Courier New" w:cs="Courier New"/>
+      <w:sz w:val="20"/>
+      <w:szCs w:val="20"/>
+    </w:rPr>
+  </w:style>
+  <w:style w:type="character" w:customStyle="1" w:styleId="hljs-meta">
+    <w:name w:val="hljs-meta"/>
+    <w:basedOn w:val="DefaultParagraphFont"/>
+    <w:rsid w:val="00D140AF"/>
+  </w:style>
+  <w:style w:type="character" w:customStyle="1" w:styleId="hljs-keyword">
+    <w:name w:val="hljs-keyword"/>
+    <w:basedOn w:val="DefaultParagraphFont"/>
+    <w:rsid w:val="00D140AF"/>
+  </w:style>
+  <w:style w:type="character" w:customStyle="1" w:styleId="hljs-title">
+    <w:name w:val="hljs-title"/>
+    <w:basedOn w:val="DefaultParagraphFont"/>
+    <w:rsid w:val="00D140AF"/>
+  </w:style>
+  <w:style w:type="character" w:customStyle="1" w:styleId="hljs-class">
+    <w:name w:val="hljs-class"/>
+    <w:basedOn w:val="DefaultParagraphFont"/>
+    <w:rsid w:val="00D140AF"/>
+  </w:style>
+  <w:style w:type="character" w:customStyle="1" w:styleId="hljs-string">
+    <w:name w:val="hljs-string"/>
+    <w:basedOn w:val="DefaultParagraphFont"/>
+    <w:rsid w:val="00D140AF"/>
+  </w:style>
 </w:styles>
 </file>
 
